--- a/Laboratorio3/Conclusión.docx
+++ b/Laboratorio3/Conclusión.docx
@@ -1,6 +1,6 @@
 
 <file path=word/document.xml><?xml version="1.0" encoding="utf-8"?>
-<w:document xmlns:wpc="http://schemas.microsoft.com/office/word/2010/wordprocessingCanvas" xmlns:cx="http://schemas.microsoft.com/office/drawing/2014/chartex" xmlns:cx1="http://schemas.microsoft.com/office/drawing/2015/9/8/chartex" xmlns:mc="http://schemas.openxmlformats.org/markup-compatibility/2006" xmlns:o="urn:schemas-microsoft-com:office:office" xmlns:r="http://schemas.openxmlformats.org/officeDocument/2006/relationships" xmlns:m="http://schemas.openxmlformats.org/officeDocument/2006/math" xmlns:v="urn:schemas-microsoft-com:vml" xmlns:wp14="http://schemas.microsoft.com/office/word/2010/wordprocessingDrawing" xmlns:wp="http://schemas.openxmlformats.org/drawingml/2006/wordprocessingDrawing" xmlns:w10="urn:schemas-microsoft-com:office:word" xmlns:w="http://schemas.openxmlformats.org/wordprocessingml/2006/main" xmlns:w14="http://schemas.microsoft.com/office/word/2010/wordml" xmlns:w15="http://schemas.microsoft.com/office/word/2012/wordml" xmlns:w16se="http://schemas.microsoft.com/office/word/2015/wordml/symex" xmlns:wpg="http://schemas.microsoft.com/office/word/2010/wordprocessingGroup" xmlns:wpi="http://schemas.microsoft.com/office/word/2010/wordprocessingInk" xmlns:wne="http://schemas.microsoft.com/office/word/2006/wordml" xmlns:wps="http://schemas.microsoft.com/office/word/2010/wordprocessingShape" mc:Ignorable="w14 w15 w16se wp14">
+<w:document xmlns:wpc="http://schemas.microsoft.com/office/word/2010/wordprocessingCanvas" xmlns:mc="http://schemas.openxmlformats.org/markup-compatibility/2006" xmlns:o="urn:schemas-microsoft-com:office:office" xmlns:r="http://schemas.openxmlformats.org/officeDocument/2006/relationships" xmlns:m="http://schemas.openxmlformats.org/officeDocument/2006/math" xmlns:v="urn:schemas-microsoft-com:vml" xmlns:wp14="http://schemas.microsoft.com/office/word/2010/wordprocessingDrawing" xmlns:wp="http://schemas.openxmlformats.org/drawingml/2006/wordprocessingDrawing" xmlns:w10="urn:schemas-microsoft-com:office:word" xmlns:w="http://schemas.openxmlformats.org/wordprocessingml/2006/main" xmlns:w14="http://schemas.microsoft.com/office/word/2010/wordml" xmlns:w15="http://schemas.microsoft.com/office/word/2012/wordml" xmlns:wpg="http://schemas.microsoft.com/office/word/2010/wordprocessingGroup" xmlns:wpi="http://schemas.microsoft.com/office/word/2010/wordprocessingInk" xmlns:wne="http://schemas.microsoft.com/office/word/2006/wordml" xmlns:wps="http://schemas.microsoft.com/office/word/2010/wordprocessingShape" mc:Ignorable="w14 w15 wp14">
   <w:body>
     <w:p>
       <w:pPr>
@@ -145,7 +145,7 @@
               </wp:anchor>
             </w:drawing>
           </mc:Choice>
-          <mc:Fallback>
+          <mc:Fallback xmlns:w16se="http://schemas.microsoft.com/office/word/2015/wordml/symex" xmlns:cx1="http://schemas.microsoft.com/office/drawing/2015/9/8/chartex" xmlns:cx="http://schemas.microsoft.com/office/drawing/2014/chartex">
             <w:pict>
               <v:shapetype w14:anchorId="4DC4B7E0" id="_x0000_t202" coordsize="21600,21600" o:spt="202" path="m,l,21600r21600,l21600,xe">
                 <v:stroke joinstyle="miter"/>
@@ -390,7 +390,7 @@
                         <w:txbxContent>
                           <w:p>
                             <w:pPr>
-                              <w:pStyle w:val="Ttulo"/>
+                              <w:pStyle w:val="Puesto"/>
                               <w:jc w:val="center"/>
                             </w:pPr>
                             <w:sdt>
@@ -457,7 +457,7 @@
               </wp:anchor>
             </w:drawing>
           </mc:Choice>
-          <mc:Fallback>
+          <mc:Fallback xmlns:w16se="http://schemas.microsoft.com/office/word/2015/wordml/symex" xmlns:cx1="http://schemas.microsoft.com/office/drawing/2015/9/8/chartex" xmlns:cx="http://schemas.microsoft.com/office/drawing/2014/chartex">
             <w:pict>
               <v:shape w14:anchorId="33DB2CB6" id="Cuadro de texto 6" o:spid="_x0000_s1027" type="#_x0000_t202" alt="Title, Subtitle, and Abstract" style="position:absolute;left:0;text-align:left;margin-left:-.05pt;margin-top:183.35pt;width:411.05pt;height:187.8pt;z-index:251659264;visibility:visible;mso-wrap-style:square;mso-width-percent:0;mso-height-percent:0;mso-wrap-distance-left:9pt;mso-wrap-distance-top:0;mso-wrap-distance-right:9pt;mso-wrap-distance-bottom:0;mso-position-horizontal:absolute;mso-position-horizontal-relative:margin;mso-position-vertical:absolute;mso-position-vertical-relative:margin;mso-width-percent:0;mso-height-percent:0;mso-width-relative:margin;mso-height-relative:margin;v-text-anchor:bottom" o:gfxdata="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" filled="f" stroked="f" strokeweight=".5pt">
                 <v:textbox inset="0,0,0,0">
@@ -664,7 +664,7 @@
               </wp:anchor>
             </w:drawing>
           </mc:Choice>
-          <mc:Fallback>
+          <mc:Fallback xmlns:w16se="http://schemas.microsoft.com/office/word/2015/wordml/symex" xmlns:cx1="http://schemas.microsoft.com/office/drawing/2015/9/8/chartex" xmlns:cx="http://schemas.microsoft.com/office/drawing/2014/chartex">
             <w:pict>
               <v:shape w14:anchorId="352C5224" id="_x0000_s1028" type="#_x0000_t202" style="position:absolute;left:0;text-align:left;margin-left:5.4pt;margin-top:15.55pt;width:319.1pt;height:2in;z-index:-251634688;visibility:visible;mso-wrap-style:square;mso-width-percent:0;mso-height-percent:0;mso-wrap-distance-left:9pt;mso-wrap-distance-top:3.6pt;mso-wrap-distance-right:9pt;mso-wrap-distance-bottom:3.6pt;mso-position-horizontal:absolute;mso-position-horizontal-relative:margin;mso-position-vertical:absolute;mso-position-vertical-relative:text;mso-width-percent:0;mso-height-percent:0;mso-width-relative:margin;mso-height-relative:margin;v-text-anchor:top" o:gfxdata="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">
                 <v:textbox>
@@ -795,7 +795,6 @@
         <w:t xml:space="preserve">Del </w:t>
       </w:r>
       <w:proofErr w:type="spellStart"/>
-      <w:proofErr w:type="gramStart"/>
       <w:r>
         <w:rPr>
           <w:rFonts w:cs="Times New Roman"/>
@@ -816,15 +815,7 @@
           <w:rFonts w:cs="Times New Roman"/>
           <w:szCs w:val="24"/>
         </w:rPr>
-        <w:t xml:space="preserve">  original</w:t>
-      </w:r>
-      <w:proofErr w:type="gramEnd"/>
-      <w:r>
-        <w:rPr>
-          <w:rFonts w:cs="Times New Roman"/>
-          <w:szCs w:val="24"/>
-        </w:rPr>
-        <w:t xml:space="preserve"> se </w:t>
+        <w:t xml:space="preserve">  original se </w:t>
       </w:r>
       <w:r>
         <w:rPr>
@@ -1005,7 +996,7 @@
               </wp:anchor>
             </w:drawing>
           </mc:Choice>
-          <mc:Fallback>
+          <mc:Fallback xmlns:w16se="http://schemas.microsoft.com/office/word/2015/wordml/symex" xmlns:cx1="http://schemas.microsoft.com/office/drawing/2015/9/8/chartex" xmlns:cx="http://schemas.microsoft.com/office/drawing/2014/chartex">
             <w:pict>
               <v:shape w14:anchorId="73F70111" id="Estrella de 5 puntas 8" o:spid="_x0000_s1026" style="position:absolute;margin-left:156.4pt;margin-top:106.95pt;width:12.6pt;height:13.8pt;z-index:251685888;visibility:visible;mso-wrap-style:square;mso-wrap-distance-left:9pt;mso-wrap-distance-top:0;mso-wrap-distance-right:9pt;mso-wrap-distance-bottom:0;mso-position-horizontal:absolute;mso-position-horizontal-relative:text;mso-position-vertical:absolute;mso-position-vertical-relative:text;v-text-anchor:middle" coordsize="160020,175260" o:gfxdata="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" path="m,66943r61123,1l80010,,98897,66944r61123,-1l110571,108316r18888,66944l80010,133886,30561,175260,49449,108316,,66943xe" fillcolor="red" strokecolor="red" strokeweight="2pt">
                 <v:path arrowok="t" o:connecttype="custom" o:connectlocs="0,66943;61123,66944;80010,0;98897,66944;160020,66943;110571,108316;129459,175260;80010,133886;30561,175260;49449,108316;0,66943" o:connectangles="0,0,0,0,0,0,0,0,0,0,0"/>
@@ -1430,15 +1421,7 @@
           <w:rFonts w:cs="Times New Roman"/>
           <w:szCs w:val="24"/>
         </w:rPr>
-        <w:t xml:space="preserve">Para mantener una misma clasificación se denomina los nombres </w:t>
-      </w:r>
-      <w:proofErr w:type="gramStart"/>
-      <w:r>
-        <w:rPr>
-          <w:rFonts w:cs="Times New Roman"/>
-          <w:szCs w:val="24"/>
-        </w:rPr>
-        <w:t xml:space="preserve">de los </w:t>
+        <w:t xml:space="preserve">Para mantener una misma clasificación se denomina los nombres de los </w:t>
       </w:r>
       <w:r>
         <w:rPr>
@@ -1447,7 +1430,6 @@
         </w:rPr>
         <w:t>clúster</w:t>
       </w:r>
-      <w:proofErr w:type="gramEnd"/>
       <w:r>
         <w:rPr>
           <w:rFonts w:cs="Times New Roman"/>
@@ -1731,8 +1713,6 @@
           </wp:inline>
         </w:drawing>
       </w:r>
-      <w:bookmarkStart w:id="0" w:name="_GoBack"/>
-      <w:bookmarkEnd w:id="0"/>
     </w:p>
     <w:p>
       <w:pPr>
@@ -1872,11 +1852,25 @@
     </w:p>
     <w:p>
       <w:pPr>
+        <w:pStyle w:val="Prrafodelista"/>
+        <w:numPr>
+          <w:ilvl w:val="0"/>
+          <w:numId w:val="21"/>
+        </w:numPr>
         <w:rPr>
           <w:rFonts w:cs="Times New Roman"/>
           <w:szCs w:val="24"/>
         </w:rPr>
       </w:pPr>
+      <w:r>
+        <w:rPr>
+          <w:rFonts w:cs="Times New Roman"/>
+          <w:szCs w:val="24"/>
+        </w:rPr>
+        <w:t>Viendo en general, los mapas, resuelve en una mayor tasa de delitos en el sur de los EEUU, donde tiene la frontera con México.</w:t>
+      </w:r>
+      <w:bookmarkStart w:id="0" w:name="_GoBack"/>
+      <w:bookmarkEnd w:id="0"/>
     </w:p>
     <w:p>
       <w:pPr>
@@ -1924,7 +1918,7 @@
 </file>
 
 <file path=word/endnotes.xml><?xml version="1.0" encoding="utf-8"?>
-<w:endnotes xmlns:wpc="http://schemas.microsoft.com/office/word/2010/wordprocessingCanvas" xmlns:cx="http://schemas.microsoft.com/office/drawing/2014/chartex" xmlns:cx1="http://schemas.microsoft.com/office/drawing/2015/9/8/chartex" xmlns:mc="http://schemas.openxmlformats.org/markup-compatibility/2006" xmlns:o="urn:schemas-microsoft-com:office:office" xmlns:r="http://schemas.openxmlformats.org/officeDocument/2006/relationships" xmlns:m="http://schemas.openxmlformats.org/officeDocument/2006/math" xmlns:v="urn:schemas-microsoft-com:vml" xmlns:wp14="http://schemas.microsoft.com/office/word/2010/wordprocessingDrawing" xmlns:wp="http://schemas.openxmlformats.org/drawingml/2006/wordprocessingDrawing" xmlns:w10="urn:schemas-microsoft-com:office:word" xmlns:w="http://schemas.openxmlformats.org/wordprocessingml/2006/main" xmlns:w14="http://schemas.microsoft.com/office/word/2010/wordml" xmlns:w15="http://schemas.microsoft.com/office/word/2012/wordml" xmlns:w16se="http://schemas.microsoft.com/office/word/2015/wordml/symex" xmlns:wpg="http://schemas.microsoft.com/office/word/2010/wordprocessingGroup" xmlns:wpi="http://schemas.microsoft.com/office/word/2010/wordprocessingInk" xmlns:wne="http://schemas.microsoft.com/office/word/2006/wordml" xmlns:wps="http://schemas.microsoft.com/office/word/2010/wordprocessingShape" mc:Ignorable="w14 w15 w16se wp14">
+<w:endnotes xmlns:wpc="http://schemas.microsoft.com/office/word/2010/wordprocessingCanvas" xmlns:mc="http://schemas.openxmlformats.org/markup-compatibility/2006" xmlns:o="urn:schemas-microsoft-com:office:office" xmlns:r="http://schemas.openxmlformats.org/officeDocument/2006/relationships" xmlns:m="http://schemas.openxmlformats.org/officeDocument/2006/math" xmlns:v="urn:schemas-microsoft-com:vml" xmlns:wp14="http://schemas.microsoft.com/office/word/2010/wordprocessingDrawing" xmlns:wp="http://schemas.openxmlformats.org/drawingml/2006/wordprocessingDrawing" xmlns:w10="urn:schemas-microsoft-com:office:word" xmlns:w="http://schemas.openxmlformats.org/wordprocessingml/2006/main" xmlns:w14="http://schemas.microsoft.com/office/word/2010/wordml" xmlns:w15="http://schemas.microsoft.com/office/word/2012/wordml" xmlns:wpg="http://schemas.microsoft.com/office/word/2010/wordprocessingGroup" xmlns:wpi="http://schemas.microsoft.com/office/word/2010/wordprocessingInk" xmlns:wne="http://schemas.microsoft.com/office/word/2006/wordml" xmlns:wps="http://schemas.microsoft.com/office/word/2010/wordprocessingShape" mc:Ignorable="w14 w15 wp14">
   <w:endnote w:type="separator" w:id="-1">
     <w:p>
       <w:pPr>
@@ -1949,7 +1943,7 @@
 </file>
 
 <file path=word/footnotes.xml><?xml version="1.0" encoding="utf-8"?>
-<w:footnotes xmlns:wpc="http://schemas.microsoft.com/office/word/2010/wordprocessingCanvas" xmlns:cx="http://schemas.microsoft.com/office/drawing/2014/chartex" xmlns:cx1="http://schemas.microsoft.com/office/drawing/2015/9/8/chartex" xmlns:mc="http://schemas.openxmlformats.org/markup-compatibility/2006" xmlns:o="urn:schemas-microsoft-com:office:office" xmlns:r="http://schemas.openxmlformats.org/officeDocument/2006/relationships" xmlns:m="http://schemas.openxmlformats.org/officeDocument/2006/math" xmlns:v="urn:schemas-microsoft-com:vml" xmlns:wp14="http://schemas.microsoft.com/office/word/2010/wordprocessingDrawing" xmlns:wp="http://schemas.openxmlformats.org/drawingml/2006/wordprocessingDrawing" xmlns:w10="urn:schemas-microsoft-com:office:word" xmlns:w="http://schemas.openxmlformats.org/wordprocessingml/2006/main" xmlns:w14="http://schemas.microsoft.com/office/word/2010/wordml" xmlns:w15="http://schemas.microsoft.com/office/word/2012/wordml" xmlns:w16se="http://schemas.microsoft.com/office/word/2015/wordml/symex" xmlns:wpg="http://schemas.microsoft.com/office/word/2010/wordprocessingGroup" xmlns:wpi="http://schemas.microsoft.com/office/word/2010/wordprocessingInk" xmlns:wne="http://schemas.microsoft.com/office/word/2006/wordml" xmlns:wps="http://schemas.microsoft.com/office/word/2010/wordprocessingShape" mc:Ignorable="w14 w15 w16se wp14">
+<w:footnotes xmlns:wpc="http://schemas.microsoft.com/office/word/2010/wordprocessingCanvas" xmlns:mc="http://schemas.openxmlformats.org/markup-compatibility/2006" xmlns:o="urn:schemas-microsoft-com:office:office" xmlns:r="http://schemas.openxmlformats.org/officeDocument/2006/relationships" xmlns:m="http://schemas.openxmlformats.org/officeDocument/2006/math" xmlns:v="urn:schemas-microsoft-com:vml" xmlns:wp14="http://schemas.microsoft.com/office/word/2010/wordprocessingDrawing" xmlns:wp="http://schemas.openxmlformats.org/drawingml/2006/wordprocessingDrawing" xmlns:w10="urn:schemas-microsoft-com:office:word" xmlns:w="http://schemas.openxmlformats.org/wordprocessingml/2006/main" xmlns:w14="http://schemas.microsoft.com/office/word/2010/wordml" xmlns:w15="http://schemas.microsoft.com/office/word/2012/wordml" xmlns:wpg="http://schemas.microsoft.com/office/word/2010/wordprocessingGroup" xmlns:wpi="http://schemas.microsoft.com/office/word/2010/wordprocessingInk" xmlns:wne="http://schemas.microsoft.com/office/word/2006/wordml" xmlns:wps="http://schemas.microsoft.com/office/word/2010/wordprocessingShape" mc:Ignorable="w14 w15 wp14">
   <w:footnote w:type="separator" w:id="-1">
     <w:p>
       <w:pPr>
@@ -1974,7 +1968,7 @@
 </file>
 
 <file path=word/header1.xml><?xml version="1.0" encoding="utf-8"?>
-<w:hdr xmlns:wpc="http://schemas.microsoft.com/office/word/2010/wordprocessingCanvas" xmlns:cx="http://schemas.microsoft.com/office/drawing/2014/chartex" xmlns:cx1="http://schemas.microsoft.com/office/drawing/2015/9/8/chartex" xmlns:mc="http://schemas.openxmlformats.org/markup-compatibility/2006" xmlns:o="urn:schemas-microsoft-com:office:office" xmlns:r="http://schemas.openxmlformats.org/officeDocument/2006/relationships" xmlns:m="http://schemas.openxmlformats.org/officeDocument/2006/math" xmlns:v="urn:schemas-microsoft-com:vml" xmlns:wp14="http://schemas.microsoft.com/office/word/2010/wordprocessingDrawing" xmlns:wp="http://schemas.openxmlformats.org/drawingml/2006/wordprocessingDrawing" xmlns:w10="urn:schemas-microsoft-com:office:word" xmlns:w="http://schemas.openxmlformats.org/wordprocessingml/2006/main" xmlns:w14="http://schemas.microsoft.com/office/word/2010/wordml" xmlns:w15="http://schemas.microsoft.com/office/word/2012/wordml" xmlns:w16se="http://schemas.microsoft.com/office/word/2015/wordml/symex" xmlns:wpg="http://schemas.microsoft.com/office/word/2010/wordprocessingGroup" xmlns:wpi="http://schemas.microsoft.com/office/word/2010/wordprocessingInk" xmlns:wne="http://schemas.microsoft.com/office/word/2006/wordml" xmlns:wps="http://schemas.microsoft.com/office/word/2010/wordprocessingShape" mc:Ignorable="w14 w15 w16se wp14">
+<w:hdr xmlns:wpc="http://schemas.microsoft.com/office/word/2010/wordprocessingCanvas" xmlns:mc="http://schemas.openxmlformats.org/markup-compatibility/2006" xmlns:o="urn:schemas-microsoft-com:office:office" xmlns:r="http://schemas.openxmlformats.org/officeDocument/2006/relationships" xmlns:m="http://schemas.openxmlformats.org/officeDocument/2006/math" xmlns:v="urn:schemas-microsoft-com:vml" xmlns:wp14="http://schemas.microsoft.com/office/word/2010/wordprocessingDrawing" xmlns:wp="http://schemas.openxmlformats.org/drawingml/2006/wordprocessingDrawing" xmlns:w10="urn:schemas-microsoft-com:office:word" xmlns:w="http://schemas.openxmlformats.org/wordprocessingml/2006/main" xmlns:w14="http://schemas.microsoft.com/office/word/2010/wordml" xmlns:w15="http://schemas.microsoft.com/office/word/2012/wordml" xmlns:wpg="http://schemas.microsoft.com/office/word/2010/wordprocessingGroup" xmlns:wpi="http://schemas.microsoft.com/office/word/2010/wordprocessingInk" xmlns:wne="http://schemas.microsoft.com/office/word/2006/wordml" xmlns:wps="http://schemas.microsoft.com/office/word/2010/wordprocessingShape" mc:Ignorable="w14 w15 wp14">
   <w:p>
     <w:pPr>
       <w:pStyle w:val="Encabezadodelatabla"/>
@@ -1996,7 +1990,7 @@
 </file>
 
 <file path=word/numbering.xml><?xml version="1.0" encoding="utf-8"?>
-<w:numbering xmlns:wpc="http://schemas.microsoft.com/office/word/2010/wordprocessingCanvas" xmlns:cx="http://schemas.microsoft.com/office/drawing/2014/chartex" xmlns:cx1="http://schemas.microsoft.com/office/drawing/2015/9/8/chartex" xmlns:mc="http://schemas.openxmlformats.org/markup-compatibility/2006" xmlns:o="urn:schemas-microsoft-com:office:office" xmlns:r="http://schemas.openxmlformats.org/officeDocument/2006/relationships" xmlns:m="http://schemas.openxmlformats.org/officeDocument/2006/math" xmlns:v="urn:schemas-microsoft-com:vml" xmlns:wp14="http://schemas.microsoft.com/office/word/2010/wordprocessingDrawing" xmlns:wp="http://schemas.openxmlformats.org/drawingml/2006/wordprocessingDrawing" xmlns:w10="urn:schemas-microsoft-com:office:word" xmlns:w="http://schemas.openxmlformats.org/wordprocessingml/2006/main" xmlns:w14="http://schemas.microsoft.com/office/word/2010/wordml" xmlns:w15="http://schemas.microsoft.com/office/word/2012/wordml" xmlns:w16se="http://schemas.microsoft.com/office/word/2015/wordml/symex" xmlns:wpg="http://schemas.microsoft.com/office/word/2010/wordprocessingGroup" xmlns:wpi="http://schemas.microsoft.com/office/word/2010/wordprocessingInk" xmlns:wne="http://schemas.microsoft.com/office/word/2006/wordml" xmlns:wps="http://schemas.microsoft.com/office/word/2010/wordprocessingShape" mc:Ignorable="w14 w15 w16se wp14">
+<w:numbering xmlns:wpc="http://schemas.microsoft.com/office/word/2010/wordprocessingCanvas" xmlns:mc="http://schemas.openxmlformats.org/markup-compatibility/2006" xmlns:o="urn:schemas-microsoft-com:office:office" xmlns:r="http://schemas.openxmlformats.org/officeDocument/2006/relationships" xmlns:m="http://schemas.openxmlformats.org/officeDocument/2006/math" xmlns:v="urn:schemas-microsoft-com:vml" xmlns:wp14="http://schemas.microsoft.com/office/word/2010/wordprocessingDrawing" xmlns:wp="http://schemas.openxmlformats.org/drawingml/2006/wordprocessingDrawing" xmlns:w10="urn:schemas-microsoft-com:office:word" xmlns:w="http://schemas.openxmlformats.org/wordprocessingml/2006/main" xmlns:w14="http://schemas.microsoft.com/office/word/2010/wordml" xmlns:w15="http://schemas.microsoft.com/office/word/2012/wordml" xmlns:wpg="http://schemas.microsoft.com/office/word/2010/wordprocessingGroup" xmlns:wpi="http://schemas.microsoft.com/office/word/2010/wordprocessingInk" xmlns:wne="http://schemas.microsoft.com/office/word/2006/wordml" xmlns:wps="http://schemas.microsoft.com/office/word/2010/wordprocessingShape" mc:Ignorable="w14 w15 wp14">
   <w:abstractNum w:abstractNumId="0" w15:restartNumberingAfterBreak="0">
     <w:nsid w:val="FFFFFF80"/>
     <w:multiLevelType w:val="singleLevel"/>
@@ -3821,7 +3815,7 @@
 </file>
 
 <file path=word/styles.xml><?xml version="1.0" encoding="utf-8"?>
-<w:styles xmlns:mc="http://schemas.openxmlformats.org/markup-compatibility/2006" xmlns:r="http://schemas.openxmlformats.org/officeDocument/2006/relationships" xmlns:w="http://schemas.openxmlformats.org/wordprocessingml/2006/main" xmlns:w14="http://schemas.microsoft.com/office/word/2010/wordml" xmlns:w15="http://schemas.microsoft.com/office/word/2012/wordml" xmlns:w16se="http://schemas.microsoft.com/office/word/2015/wordml/symex" mc:Ignorable="w14 w15 w16se">
+<w:styles xmlns:mc="http://schemas.openxmlformats.org/markup-compatibility/2006" xmlns:r="http://schemas.openxmlformats.org/officeDocument/2006/relationships" xmlns:w="http://schemas.openxmlformats.org/wordprocessingml/2006/main" xmlns:w14="http://schemas.microsoft.com/office/word/2010/wordml" xmlns:w15="http://schemas.microsoft.com/office/word/2012/wordml" mc:Ignorable="w14 w15">
   <w:docDefaults>
     <w:rPrDefault>
       <w:rPr>
@@ -19125,11 +19119,11 @@
       </w:tcPr>
     </w:tblStylePr>
   </w:style>
-  <w:style w:type="paragraph" w:styleId="Ttulo">
+  <w:style w:type="paragraph" w:styleId="Puesto">
     <w:name w:val="Title"/>
     <w:basedOn w:val="Normal"/>
     <w:next w:val="Normal"/>
-    <w:link w:val="TtuloCar"/>
+    <w:link w:val="PuestoCar"/>
     <w:uiPriority w:val="10"/>
     <w:qFormat/>
     <w:rsid w:val="007868F1"/>
@@ -19145,10 +19139,10 @@
       <w:szCs w:val="76"/>
     </w:rPr>
   </w:style>
-  <w:style w:type="character" w:customStyle="1" w:styleId="TtuloCar">
-    <w:name w:val="Título Car"/>
+  <w:style w:type="character" w:customStyle="1" w:styleId="PuestoCar">
+    <w:name w:val="Puesto Car"/>
     <w:basedOn w:val="Fuentedeprrafopredeter"/>
-    <w:link w:val="Ttulo"/>
+    <w:link w:val="Puesto"/>
     <w:uiPriority w:val="10"/>
     <w:rsid w:val="007868F1"/>
     <w:rPr>
@@ -19299,7 +19293,7 @@
       <w:ind w:left="1760"/>
     </w:pPr>
   </w:style>
-  <w:style w:type="paragraph" w:styleId="TtuloTDC">
+  <w:style w:type="paragraph" w:styleId="TtulodeTDC">
     <w:name w:val="TOC Heading"/>
     <w:basedOn w:val="Ttulo1"/>
     <w:next w:val="Normal"/>
@@ -19757,18 +19751,18 @@
 </file>
 
 <file path=customXml/item2.xml><?xml version="1.0" encoding="utf-8"?>
-<mappings xmlns="http://schemas.microsoft.com/pics">
-  <picture>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</picture>
-</mappings>
-</file>
-
-<file path=customXml/item3.xml><?xml version="1.0" encoding="utf-8"?>
 <?mso-contentType ?>
 <FormTemplates xmlns="http://schemas.microsoft.com/sharepoint/v3/contenttype/forms">
   <Display>DocumentLibraryForm</Display>
   <Edit>AssetEditForm</Edit>
   <New>DocumentLibraryForm</New>
 </FormTemplates>
+</file>
+
+<file path=customXml/item3.xml><?xml version="1.0" encoding="utf-8"?>
+<mappings xmlns="http://schemas.microsoft.com/pics">
+  <picture>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</picture>
+</mappings>
 </file>
 
 <file path=customXml/item4.xml><?xml version="1.0" encoding="utf-8"?>
@@ -19784,6 +19778,14 @@
 </file>
 
 <file path=customXml/itemProps2.xml><?xml version="1.0" encoding="utf-8"?>
+<ds:datastoreItem xmlns:ds="http://schemas.openxmlformats.org/officeDocument/2006/customXml" ds:itemID="{2F501DBB-A0E8-418C-8417-B191C199E850}">
+  <ds:schemaRefs>
+    <ds:schemaRef ds:uri="http://schemas.microsoft.com/sharepoint/v3/contenttype/forms"/>
+  </ds:schemaRefs>
+</ds:datastoreItem>
+</file>
+
+<file path=customXml/itemProps3.xml><?xml version="1.0" encoding="utf-8"?>
 <ds:datastoreItem xmlns:ds="http://schemas.openxmlformats.org/officeDocument/2006/customXml" ds:itemID="{F679E4D8-73D9-412D-B716-777944E71373}">
   <ds:schemaRefs>
     <ds:schemaRef ds:uri="http://schemas.microsoft.com/pics"/>
@@ -19791,16 +19793,8 @@
 </ds:datastoreItem>
 </file>
 
-<file path=customXml/itemProps3.xml><?xml version="1.0" encoding="utf-8"?>
-<ds:datastoreItem xmlns:ds="http://schemas.openxmlformats.org/officeDocument/2006/customXml" ds:itemID="{2F501DBB-A0E8-418C-8417-B191C199E850}">
-  <ds:schemaRefs>
-    <ds:schemaRef ds:uri="http://schemas.microsoft.com/sharepoint/v3/contenttype/forms"/>
-  </ds:schemaRefs>
-</ds:datastoreItem>
-</file>
-
 <file path=customXml/itemProps4.xml><?xml version="1.0" encoding="utf-8"?>
-<ds:datastoreItem xmlns:ds="http://schemas.openxmlformats.org/officeDocument/2006/customXml" ds:itemID="{6DAF5685-2C7F-4760-B0C0-0CC15F2891CA}">
+<ds:datastoreItem xmlns:ds="http://schemas.openxmlformats.org/officeDocument/2006/customXml" ds:itemID="{C3AAEB6F-D360-4816-9826-28BE5A70FF0F}">
   <ds:schemaRefs>
     <ds:schemaRef ds:uri="http://schemas.openxmlformats.org/officeDocument/2006/bibliography"/>
   </ds:schemaRefs>
